--- a/INFORMES/2024/INFORME 001 2024 - EQUIPO DE SONIDO.docx
+++ b/INFORMES/2024/INFORME 001 2024 - EQUIPO DE SONIDO.docx
@@ -1,6 +1,6 @@
 
 <file path=word/document.xml><?xml version="1.0" encoding="utf-8"?>
-<w:document xmlns:wpc="http://schemas.microsoft.com/office/word/2010/wordprocessingCanvas" xmlns:cx="http://schemas.microsoft.com/office/drawing/2014/chartex" xmlns:cx1="http://schemas.microsoft.com/office/drawing/2015/9/8/chartex" xmlns:cx2="http://schemas.microsoft.com/office/drawing/2015/10/21/chartex" xmlns:cx3="http://schemas.microsoft.com/office/drawing/2016/5/9/chartex" xmlns:cx4="http://schemas.microsoft.com/office/drawing/2016/5/10/chartex" xmlns:cx5="http://schemas.microsoft.com/office/drawing/2016/5/11/chartex" xmlns:cx6="http://schemas.microsoft.com/office/drawing/2016/5/12/chartex" xmlns:cx7="http://schemas.microsoft.com/office/drawing/2016/5/13/chartex" xmlns:cx8="http://schemas.microsoft.com/office/drawing/2016/5/14/chartex" xmlns:mc="http://schemas.openxmlformats.org/markup-compatibility/2006" xmlns:aink="http://schemas.microsoft.com/office/drawing/2016/ink" xmlns:am3d="http://schemas.microsoft.com/office/drawing/2017/model3d" xmlns:o="urn:schemas-microsoft-com:office:office" xmlns:r="http://schemas.openxmlformats.org/officeDocument/2006/relationships" xmlns:m="http://schemas.openxmlformats.org/officeDocument/2006/math" xmlns:v="urn:schemas-microsoft-com:vml" xmlns:wp14="http://schemas.microsoft.com/office/word/2010/wordprocessingDrawing" xmlns:wp="http://schemas.openxmlformats.org/drawingml/2006/wordprocessingDrawing" xmlns:w10="urn:schemas-microsoft-com:office:word" xmlns:w="http://schemas.openxmlformats.org/wordprocessingml/2006/main" xmlns:w14="http://schemas.microsoft.com/office/word/2010/wordml" xmlns:w15="http://schemas.microsoft.com/office/word/2012/wordml" xmlns:w16cex="http://schemas.microsoft.com/office/word/2018/wordml/cex" xmlns:w16cid="http://schemas.microsoft.com/office/word/2016/wordml/cid" xmlns:w16="http://schemas.microsoft.com/office/word/2018/wordml" xmlns:w16sdtdh="http://schemas.microsoft.com/office/word/2020/wordml/sdtdatahash" xmlns:w16se="http://schemas.microsoft.com/office/word/2015/wordml/symex" xmlns:wpg="http://schemas.microsoft.com/office/word/2010/wordprocessingGroup" xmlns:wpi="http://schemas.microsoft.com/office/word/2010/wordprocessingInk" xmlns:wne="http://schemas.microsoft.com/office/word/2006/wordml" xmlns:wps="http://schemas.microsoft.com/office/word/2010/wordprocessingShape" mc:Ignorable="w14 w15 w16se w16cid w16 w16cex w16sdtdh wp14">
+<w:document xmlns:wpc="http://schemas.microsoft.com/office/word/2010/wordprocessingCanvas" xmlns:cx="http://schemas.microsoft.com/office/drawing/2014/chartex" xmlns:cx1="http://schemas.microsoft.com/office/drawing/2015/9/8/chartex" xmlns:cx2="http://schemas.microsoft.com/office/drawing/2015/10/21/chartex" xmlns:cx3="http://schemas.microsoft.com/office/drawing/2016/5/9/chartex" xmlns:cx4="http://schemas.microsoft.com/office/drawing/2016/5/10/chartex" xmlns:cx5="http://schemas.microsoft.com/office/drawing/2016/5/11/chartex" xmlns:cx6="http://schemas.microsoft.com/office/drawing/2016/5/12/chartex" xmlns:cx7="http://schemas.microsoft.com/office/drawing/2016/5/13/chartex" xmlns:cx8="http://schemas.microsoft.com/office/drawing/2016/5/14/chartex" xmlns:mc="http://schemas.openxmlformats.org/markup-compatibility/2006" xmlns:aink="http://schemas.microsoft.com/office/drawing/2016/ink" xmlns:am3d="http://schemas.microsoft.com/office/drawing/2017/model3d" xmlns:o="urn:schemas-microsoft-com:office:office" xmlns:oel="http://schemas.microsoft.com/office/2019/extlst" xmlns:r="http://schemas.openxmlformats.org/officeDocument/2006/relationships" xmlns:m="http://schemas.openxmlformats.org/officeDocument/2006/math" xmlns:v="urn:schemas-microsoft-com:vml" xmlns:wp14="http://schemas.microsoft.com/office/word/2010/wordprocessingDrawing" xmlns:wp="http://schemas.openxmlformats.org/drawingml/2006/wordprocessingDrawing" xmlns:w10="urn:schemas-microsoft-com:office:word" xmlns:w="http://schemas.openxmlformats.org/wordprocessingml/2006/main" xmlns:w14="http://schemas.microsoft.com/office/word/2010/wordml" xmlns:w15="http://schemas.microsoft.com/office/word/2012/wordml" xmlns:w16cex="http://schemas.microsoft.com/office/word/2018/wordml/cex" xmlns:w16cid="http://schemas.microsoft.com/office/word/2016/wordml/cid" xmlns:w16="http://schemas.microsoft.com/office/word/2018/wordml" xmlns:w16sdtdh="http://schemas.microsoft.com/office/word/2020/wordml/sdtdatahash" xmlns:w16se="http://schemas.microsoft.com/office/word/2015/wordml/symex" xmlns:wpg="http://schemas.microsoft.com/office/word/2010/wordprocessingGroup" xmlns:wpi="http://schemas.microsoft.com/office/word/2010/wordprocessingInk" xmlns:wne="http://schemas.microsoft.com/office/word/2006/wordml" xmlns:wps="http://schemas.microsoft.com/office/word/2010/wordprocessingShape" mc:Ignorable="w14 w15 w16se w16cid w16 w16cex w16sdtdh wp14">
   <w:body>
     <w:p>
       <w:pPr>
@@ -391,7 +391,7 @@
           <w:iCs/>
           <w:szCs w:val="24"/>
         </w:rPr>
-        <w:t>08</w:t>
+        <w:t>30</w:t>
       </w:r>
       <w:r>
         <w:rPr>
@@ -407,7 +407,7 @@
           <w:iCs/>
           <w:szCs w:val="24"/>
         </w:rPr>
-        <w:t>enero</w:t>
+        <w:t>marzo</w:t>
       </w:r>
       <w:r>
         <w:rPr>
@@ -5424,7 +5424,7 @@
 </file>
 
 <file path=word/endnotes.xml><?xml version="1.0" encoding="utf-8"?>
-<w:endnotes xmlns:wpc="http://schemas.microsoft.com/office/word/2010/wordprocessingCanvas" xmlns:cx="http://schemas.microsoft.com/office/drawing/2014/chartex" xmlns:cx1="http://schemas.microsoft.com/office/drawing/2015/9/8/chartex" xmlns:cx2="http://schemas.microsoft.com/office/drawing/2015/10/21/chartex" xmlns:cx3="http://schemas.microsoft.com/office/drawing/2016/5/9/chartex" xmlns:cx4="http://schemas.microsoft.com/office/drawing/2016/5/10/chartex" xmlns:cx5="http://schemas.microsoft.com/office/drawing/2016/5/11/chartex" xmlns:cx6="http://schemas.microsoft.com/office/drawing/2016/5/12/chartex" xmlns:cx7="http://schemas.microsoft.com/office/drawing/2016/5/13/chartex" xmlns:cx8="http://schemas.microsoft.com/office/drawing/2016/5/14/chartex" xmlns:mc="http://schemas.openxmlformats.org/markup-compatibility/2006" xmlns:aink="http://schemas.microsoft.com/office/drawing/2016/ink" xmlns:am3d="http://schemas.microsoft.com/office/drawing/2017/model3d" xmlns:o="urn:schemas-microsoft-com:office:office" xmlns:r="http://schemas.openxmlformats.org/officeDocument/2006/relationships" xmlns:m="http://schemas.openxmlformats.org/officeDocument/2006/math" xmlns:v="urn:schemas-microsoft-com:vml" xmlns:wp14="http://schemas.microsoft.com/office/word/2010/wordprocessingDrawing" xmlns:wp="http://schemas.openxmlformats.org/drawingml/2006/wordprocessingDrawing" xmlns:w10="urn:schemas-microsoft-com:office:word" xmlns:w="http://schemas.openxmlformats.org/wordprocessingml/2006/main" xmlns:w14="http://schemas.microsoft.com/office/word/2010/wordml" xmlns:w15="http://schemas.microsoft.com/office/word/2012/wordml" xmlns:w16cex="http://schemas.microsoft.com/office/word/2018/wordml/cex" xmlns:w16cid="http://schemas.microsoft.com/office/word/2016/wordml/cid" xmlns:w16="http://schemas.microsoft.com/office/word/2018/wordml" xmlns:w16sdtdh="http://schemas.microsoft.com/office/word/2020/wordml/sdtdatahash" xmlns:w16se="http://schemas.microsoft.com/office/word/2015/wordml/symex" xmlns:wpg="http://schemas.microsoft.com/office/word/2010/wordprocessingGroup" xmlns:wpi="http://schemas.microsoft.com/office/word/2010/wordprocessingInk" xmlns:wne="http://schemas.microsoft.com/office/word/2006/wordml" xmlns:wps="http://schemas.microsoft.com/office/word/2010/wordprocessingShape" mc:Ignorable="w14 w15 w16se w16cid w16 w16cex w16sdtdh wp14">
+<w:endnotes xmlns:wpc="http://schemas.microsoft.com/office/word/2010/wordprocessingCanvas" xmlns:cx="http://schemas.microsoft.com/office/drawing/2014/chartex" xmlns:cx1="http://schemas.microsoft.com/office/drawing/2015/9/8/chartex" xmlns:cx2="http://schemas.microsoft.com/office/drawing/2015/10/21/chartex" xmlns:cx3="http://schemas.microsoft.com/office/drawing/2016/5/9/chartex" xmlns:cx4="http://schemas.microsoft.com/office/drawing/2016/5/10/chartex" xmlns:cx5="http://schemas.microsoft.com/office/drawing/2016/5/11/chartex" xmlns:cx6="http://schemas.microsoft.com/office/drawing/2016/5/12/chartex" xmlns:cx7="http://schemas.microsoft.com/office/drawing/2016/5/13/chartex" xmlns:cx8="http://schemas.microsoft.com/office/drawing/2016/5/14/chartex" xmlns:mc="http://schemas.openxmlformats.org/markup-compatibility/2006" xmlns:aink="http://schemas.microsoft.com/office/drawing/2016/ink" xmlns:am3d="http://schemas.microsoft.com/office/drawing/2017/model3d" xmlns:o="urn:schemas-microsoft-com:office:office" xmlns:oel="http://schemas.microsoft.com/office/2019/extlst" xmlns:r="http://schemas.openxmlformats.org/officeDocument/2006/relationships" xmlns:m="http://schemas.openxmlformats.org/officeDocument/2006/math" xmlns:v="urn:schemas-microsoft-com:vml" xmlns:wp14="http://schemas.microsoft.com/office/word/2010/wordprocessingDrawing" xmlns:wp="http://schemas.openxmlformats.org/drawingml/2006/wordprocessingDrawing" xmlns:w10="urn:schemas-microsoft-com:office:word" xmlns:w="http://schemas.openxmlformats.org/wordprocessingml/2006/main" xmlns:w14="http://schemas.microsoft.com/office/word/2010/wordml" xmlns:w15="http://schemas.microsoft.com/office/word/2012/wordml" xmlns:w16cex="http://schemas.microsoft.com/office/word/2018/wordml/cex" xmlns:w16cid="http://schemas.microsoft.com/office/word/2016/wordml/cid" xmlns:w16="http://schemas.microsoft.com/office/word/2018/wordml" xmlns:w16sdtdh="http://schemas.microsoft.com/office/word/2020/wordml/sdtdatahash" xmlns:w16se="http://schemas.microsoft.com/office/word/2015/wordml/symex" xmlns:wpg="http://schemas.microsoft.com/office/word/2010/wordprocessingGroup" xmlns:wpi="http://schemas.microsoft.com/office/word/2010/wordprocessingInk" xmlns:wne="http://schemas.microsoft.com/office/word/2006/wordml" xmlns:wps="http://schemas.microsoft.com/office/word/2010/wordprocessingShape" mc:Ignorable="w14 w15 w16se w16cid w16 w16cex w16sdtdh wp14">
   <w:endnote w:type="separator" w:id="-1">
     <w:p>
       <w:pPr>
@@ -5449,7 +5449,7 @@
 </file>
 
 <file path=word/footer1.xml><?xml version="1.0" encoding="utf-8"?>
-<w:ftr xmlns:wpc="http://schemas.microsoft.com/office/word/2010/wordprocessingCanvas" xmlns:cx="http://schemas.microsoft.com/office/drawing/2014/chartex" xmlns:cx1="http://schemas.microsoft.com/office/drawing/2015/9/8/chartex" xmlns:cx2="http://schemas.microsoft.com/office/drawing/2015/10/21/chartex" xmlns:cx3="http://schemas.microsoft.com/office/drawing/2016/5/9/chartex" xmlns:cx4="http://schemas.microsoft.com/office/drawing/2016/5/10/chartex" xmlns:cx5="http://schemas.microsoft.com/office/drawing/2016/5/11/chartex" xmlns:cx6="http://schemas.microsoft.com/office/drawing/2016/5/12/chartex" xmlns:cx7="http://schemas.microsoft.com/office/drawing/2016/5/13/chartex" xmlns:cx8="http://schemas.microsoft.com/office/drawing/2016/5/14/chartex" xmlns:mc="http://schemas.openxmlformats.org/markup-compatibility/2006" xmlns:aink="http://schemas.microsoft.com/office/drawing/2016/ink" xmlns:am3d="http://schemas.microsoft.com/office/drawing/2017/model3d" xmlns:o="urn:schemas-microsoft-com:office:office" xmlns:r="http://schemas.openxmlformats.org/officeDocument/2006/relationships" xmlns:m="http://schemas.openxmlformats.org/officeDocument/2006/math" xmlns:v="urn:schemas-microsoft-com:vml" xmlns:wp14="http://schemas.microsoft.com/office/word/2010/wordprocessingDrawing" xmlns:wp="http://schemas.openxmlformats.org/drawingml/2006/wordprocessingDrawing" xmlns:w10="urn:schemas-microsoft-com:office:word" xmlns:w="http://schemas.openxmlformats.org/wordprocessingml/2006/main" xmlns:w14="http://schemas.microsoft.com/office/word/2010/wordml" xmlns:w15="http://schemas.microsoft.com/office/word/2012/wordml" xmlns:w16cex="http://schemas.microsoft.com/office/word/2018/wordml/cex" xmlns:w16cid="http://schemas.microsoft.com/office/word/2016/wordml/cid" xmlns:w16="http://schemas.microsoft.com/office/word/2018/wordml" xmlns:w16sdtdh="http://schemas.microsoft.com/office/word/2020/wordml/sdtdatahash" xmlns:w16se="http://schemas.microsoft.com/office/word/2015/wordml/symex" xmlns:wpg="http://schemas.microsoft.com/office/word/2010/wordprocessingGroup" xmlns:wpi="http://schemas.microsoft.com/office/word/2010/wordprocessingInk" xmlns:wne="http://schemas.microsoft.com/office/word/2006/wordml" xmlns:wps="http://schemas.microsoft.com/office/word/2010/wordprocessingShape" mc:Ignorable="w14 w15 w16se w16cid w16 w16cex w16sdtdh wp14">
+<w:ftr xmlns:wpc="http://schemas.microsoft.com/office/word/2010/wordprocessingCanvas" xmlns:cx="http://schemas.microsoft.com/office/drawing/2014/chartex" xmlns:cx1="http://schemas.microsoft.com/office/drawing/2015/9/8/chartex" xmlns:cx2="http://schemas.microsoft.com/office/drawing/2015/10/21/chartex" xmlns:cx3="http://schemas.microsoft.com/office/drawing/2016/5/9/chartex" xmlns:cx4="http://schemas.microsoft.com/office/drawing/2016/5/10/chartex" xmlns:cx5="http://schemas.microsoft.com/office/drawing/2016/5/11/chartex" xmlns:cx6="http://schemas.microsoft.com/office/drawing/2016/5/12/chartex" xmlns:cx7="http://schemas.microsoft.com/office/drawing/2016/5/13/chartex" xmlns:cx8="http://schemas.microsoft.com/office/drawing/2016/5/14/chartex" xmlns:mc="http://schemas.openxmlformats.org/markup-compatibility/2006" xmlns:aink="http://schemas.microsoft.com/office/drawing/2016/ink" xmlns:am3d="http://schemas.microsoft.com/office/drawing/2017/model3d" xmlns:o="urn:schemas-microsoft-com:office:office" xmlns:oel="http://schemas.microsoft.com/office/2019/extlst" xmlns:r="http://schemas.openxmlformats.org/officeDocument/2006/relationships" xmlns:m="http://schemas.openxmlformats.org/officeDocument/2006/math" xmlns:v="urn:schemas-microsoft-com:vml" xmlns:wp14="http://schemas.microsoft.com/office/word/2010/wordprocessingDrawing" xmlns:wp="http://schemas.openxmlformats.org/drawingml/2006/wordprocessingDrawing" xmlns:w10="urn:schemas-microsoft-com:office:word" xmlns:w="http://schemas.openxmlformats.org/wordprocessingml/2006/main" xmlns:w14="http://schemas.microsoft.com/office/word/2010/wordml" xmlns:w15="http://schemas.microsoft.com/office/word/2012/wordml" xmlns:w16cex="http://schemas.microsoft.com/office/word/2018/wordml/cex" xmlns:w16cid="http://schemas.microsoft.com/office/word/2016/wordml/cid" xmlns:w16="http://schemas.microsoft.com/office/word/2018/wordml" xmlns:w16sdtdh="http://schemas.microsoft.com/office/word/2020/wordml/sdtdatahash" xmlns:w16se="http://schemas.microsoft.com/office/word/2015/wordml/symex" xmlns:wpg="http://schemas.microsoft.com/office/word/2010/wordprocessingGroup" xmlns:wpi="http://schemas.microsoft.com/office/word/2010/wordprocessingInk" xmlns:wne="http://schemas.microsoft.com/office/word/2006/wordml" xmlns:wps="http://schemas.microsoft.com/office/word/2010/wordprocessingShape" mc:Ignorable="w14 w15 w16se w16cid w16 w16cex w16sdtdh wp14">
   <w:p>
     <w:pPr>
       <w:pStyle w:val="Piedepgina"/>
@@ -5459,7 +5459,7 @@
 </file>
 
 <file path=word/footer2.xml><?xml version="1.0" encoding="utf-8"?>
-<w:ftr xmlns:wpc="http://schemas.microsoft.com/office/word/2010/wordprocessingCanvas" xmlns:cx="http://schemas.microsoft.com/office/drawing/2014/chartex" xmlns:cx1="http://schemas.microsoft.com/office/drawing/2015/9/8/chartex" xmlns:cx2="http://schemas.microsoft.com/office/drawing/2015/10/21/chartex" xmlns:cx3="http://schemas.microsoft.com/office/drawing/2016/5/9/chartex" xmlns:cx4="http://schemas.microsoft.com/office/drawing/2016/5/10/chartex" xmlns:cx5="http://schemas.microsoft.com/office/drawing/2016/5/11/chartex" xmlns:cx6="http://schemas.microsoft.com/office/drawing/2016/5/12/chartex" xmlns:cx7="http://schemas.microsoft.com/office/drawing/2016/5/13/chartex" xmlns:cx8="http://schemas.microsoft.com/office/drawing/2016/5/14/chartex" xmlns:mc="http://schemas.openxmlformats.org/markup-compatibility/2006" xmlns:aink="http://schemas.microsoft.com/office/drawing/2016/ink" xmlns:am3d="http://schemas.microsoft.com/office/drawing/2017/model3d" xmlns:o="urn:schemas-microsoft-com:office:office" xmlns:r="http://schemas.openxmlformats.org/officeDocument/2006/relationships" xmlns:m="http://schemas.openxmlformats.org/officeDocument/2006/math" xmlns:v="urn:schemas-microsoft-com:vml" xmlns:wp14="http://schemas.microsoft.com/office/word/2010/wordprocessingDrawing" xmlns:wp="http://schemas.openxmlformats.org/drawingml/2006/wordprocessingDrawing" xmlns:w10="urn:schemas-microsoft-com:office:word" xmlns:w="http://schemas.openxmlformats.org/wordprocessingml/2006/main" xmlns:w14="http://schemas.microsoft.com/office/word/2010/wordml" xmlns:w15="http://schemas.microsoft.com/office/word/2012/wordml" xmlns:w16cex="http://schemas.microsoft.com/office/word/2018/wordml/cex" xmlns:w16cid="http://schemas.microsoft.com/office/word/2016/wordml/cid" xmlns:w16="http://schemas.microsoft.com/office/word/2018/wordml" xmlns:w16sdtdh="http://schemas.microsoft.com/office/word/2020/wordml/sdtdatahash" xmlns:w16se="http://schemas.microsoft.com/office/word/2015/wordml/symex" xmlns:wpg="http://schemas.microsoft.com/office/word/2010/wordprocessingGroup" xmlns:wpi="http://schemas.microsoft.com/office/word/2010/wordprocessingInk" xmlns:wne="http://schemas.microsoft.com/office/word/2006/wordml" xmlns:wps="http://schemas.microsoft.com/office/word/2010/wordprocessingShape" mc:Ignorable="w14 w15 w16se w16cid w16 w16cex w16sdtdh wp14">
+<w:ftr xmlns:wpc="http://schemas.microsoft.com/office/word/2010/wordprocessingCanvas" xmlns:cx="http://schemas.microsoft.com/office/drawing/2014/chartex" xmlns:cx1="http://schemas.microsoft.com/office/drawing/2015/9/8/chartex" xmlns:cx2="http://schemas.microsoft.com/office/drawing/2015/10/21/chartex" xmlns:cx3="http://schemas.microsoft.com/office/drawing/2016/5/9/chartex" xmlns:cx4="http://schemas.microsoft.com/office/drawing/2016/5/10/chartex" xmlns:cx5="http://schemas.microsoft.com/office/drawing/2016/5/11/chartex" xmlns:cx6="http://schemas.microsoft.com/office/drawing/2016/5/12/chartex" xmlns:cx7="http://schemas.microsoft.com/office/drawing/2016/5/13/chartex" xmlns:cx8="http://schemas.microsoft.com/office/drawing/2016/5/14/chartex" xmlns:mc="http://schemas.openxmlformats.org/markup-compatibility/2006" xmlns:aink="http://schemas.microsoft.com/office/drawing/2016/ink" xmlns:am3d="http://schemas.microsoft.com/office/drawing/2017/model3d" xmlns:o="urn:schemas-microsoft-com:office:office" xmlns:oel="http://schemas.microsoft.com/office/2019/extlst" xmlns:r="http://schemas.openxmlformats.org/officeDocument/2006/relationships" xmlns:m="http://schemas.openxmlformats.org/officeDocument/2006/math" xmlns:v="urn:schemas-microsoft-com:vml" xmlns:wp14="http://schemas.microsoft.com/office/word/2010/wordprocessingDrawing" xmlns:wp="http://schemas.openxmlformats.org/drawingml/2006/wordprocessingDrawing" xmlns:w10="urn:schemas-microsoft-com:office:word" xmlns:w="http://schemas.openxmlformats.org/wordprocessingml/2006/main" xmlns:w14="http://schemas.microsoft.com/office/word/2010/wordml" xmlns:w15="http://schemas.microsoft.com/office/word/2012/wordml" xmlns:w16cex="http://schemas.microsoft.com/office/word/2018/wordml/cex" xmlns:w16cid="http://schemas.microsoft.com/office/word/2016/wordml/cid" xmlns:w16="http://schemas.microsoft.com/office/word/2018/wordml" xmlns:w16sdtdh="http://schemas.microsoft.com/office/word/2020/wordml/sdtdatahash" xmlns:w16se="http://schemas.microsoft.com/office/word/2015/wordml/symex" xmlns:wpg="http://schemas.microsoft.com/office/word/2010/wordprocessingGroup" xmlns:wpi="http://schemas.microsoft.com/office/word/2010/wordprocessingInk" xmlns:wne="http://schemas.microsoft.com/office/word/2006/wordml" xmlns:wps="http://schemas.microsoft.com/office/word/2010/wordprocessingShape" mc:Ignorable="w14 w15 w16se w16cid w16 w16cex w16sdtdh wp14">
   <w:p>
     <w:pPr>
       <w:pStyle w:val="Piedepgina"/>
@@ -5537,7 +5537,7 @@
 </file>
 
 <file path=word/footer3.xml><?xml version="1.0" encoding="utf-8"?>
-<w:ftr xmlns:wpc="http://schemas.microsoft.com/office/word/2010/wordprocessingCanvas" xmlns:cx="http://schemas.microsoft.com/office/drawing/2014/chartex" xmlns:cx1="http://schemas.microsoft.com/office/drawing/2015/9/8/chartex" xmlns:cx2="http://schemas.microsoft.com/office/drawing/2015/10/21/chartex" xmlns:cx3="http://schemas.microsoft.com/office/drawing/2016/5/9/chartex" xmlns:cx4="http://schemas.microsoft.com/office/drawing/2016/5/10/chartex" xmlns:cx5="http://schemas.microsoft.com/office/drawing/2016/5/11/chartex" xmlns:cx6="http://schemas.microsoft.com/office/drawing/2016/5/12/chartex" xmlns:cx7="http://schemas.microsoft.com/office/drawing/2016/5/13/chartex" xmlns:cx8="http://schemas.microsoft.com/office/drawing/2016/5/14/chartex" xmlns:mc="http://schemas.openxmlformats.org/markup-compatibility/2006" xmlns:aink="http://schemas.microsoft.com/office/drawing/2016/ink" xmlns:am3d="http://schemas.microsoft.com/office/drawing/2017/model3d" xmlns:o="urn:schemas-microsoft-com:office:office" xmlns:r="http://schemas.openxmlformats.org/officeDocument/2006/relationships" xmlns:m="http://schemas.openxmlformats.org/officeDocument/2006/math" xmlns:v="urn:schemas-microsoft-com:vml" xmlns:wp14="http://schemas.microsoft.com/office/word/2010/wordprocessingDrawing" xmlns:wp="http://schemas.openxmlformats.org/drawingml/2006/wordprocessingDrawing" xmlns:w10="urn:schemas-microsoft-com:office:word" xmlns:w="http://schemas.openxmlformats.org/wordprocessingml/2006/main" xmlns:w14="http://schemas.microsoft.com/office/word/2010/wordml" xmlns:w15="http://schemas.microsoft.com/office/word/2012/wordml" xmlns:w16cex="http://schemas.microsoft.com/office/word/2018/wordml/cex" xmlns:w16cid="http://schemas.microsoft.com/office/word/2016/wordml/cid" xmlns:w16="http://schemas.microsoft.com/office/word/2018/wordml" xmlns:w16sdtdh="http://schemas.microsoft.com/office/word/2020/wordml/sdtdatahash" xmlns:w16se="http://schemas.microsoft.com/office/word/2015/wordml/symex" xmlns:wpg="http://schemas.microsoft.com/office/word/2010/wordprocessingGroup" xmlns:wpi="http://schemas.microsoft.com/office/word/2010/wordprocessingInk" xmlns:wne="http://schemas.microsoft.com/office/word/2006/wordml" xmlns:wps="http://schemas.microsoft.com/office/word/2010/wordprocessingShape" mc:Ignorable="w14 w15 w16se w16cid w16 w16cex w16sdtdh wp14">
+<w:ftr xmlns:wpc="http://schemas.microsoft.com/office/word/2010/wordprocessingCanvas" xmlns:cx="http://schemas.microsoft.com/office/drawing/2014/chartex" xmlns:cx1="http://schemas.microsoft.com/office/drawing/2015/9/8/chartex" xmlns:cx2="http://schemas.microsoft.com/office/drawing/2015/10/21/chartex" xmlns:cx3="http://schemas.microsoft.com/office/drawing/2016/5/9/chartex" xmlns:cx4="http://schemas.microsoft.com/office/drawing/2016/5/10/chartex" xmlns:cx5="http://schemas.microsoft.com/office/drawing/2016/5/11/chartex" xmlns:cx6="http://schemas.microsoft.com/office/drawing/2016/5/12/chartex" xmlns:cx7="http://schemas.microsoft.com/office/drawing/2016/5/13/chartex" xmlns:cx8="http://schemas.microsoft.com/office/drawing/2016/5/14/chartex" xmlns:mc="http://schemas.openxmlformats.org/markup-compatibility/2006" xmlns:aink="http://schemas.microsoft.com/office/drawing/2016/ink" xmlns:am3d="http://schemas.microsoft.com/office/drawing/2017/model3d" xmlns:o="urn:schemas-microsoft-com:office:office" xmlns:oel="http://schemas.microsoft.com/office/2019/extlst" xmlns:r="http://schemas.openxmlformats.org/officeDocument/2006/relationships" xmlns:m="http://schemas.openxmlformats.org/officeDocument/2006/math" xmlns:v="urn:schemas-microsoft-com:vml" xmlns:wp14="http://schemas.microsoft.com/office/word/2010/wordprocessingDrawing" xmlns:wp="http://schemas.openxmlformats.org/drawingml/2006/wordprocessingDrawing" xmlns:w10="urn:schemas-microsoft-com:office:word" xmlns:w="http://schemas.openxmlformats.org/wordprocessingml/2006/main" xmlns:w14="http://schemas.microsoft.com/office/word/2010/wordml" xmlns:w15="http://schemas.microsoft.com/office/word/2012/wordml" xmlns:w16cex="http://schemas.microsoft.com/office/word/2018/wordml/cex" xmlns:w16cid="http://schemas.microsoft.com/office/word/2016/wordml/cid" xmlns:w16="http://schemas.microsoft.com/office/word/2018/wordml" xmlns:w16sdtdh="http://schemas.microsoft.com/office/word/2020/wordml/sdtdatahash" xmlns:w16se="http://schemas.microsoft.com/office/word/2015/wordml/symex" xmlns:wpg="http://schemas.microsoft.com/office/word/2010/wordprocessingGroup" xmlns:wpi="http://schemas.microsoft.com/office/word/2010/wordprocessingInk" xmlns:wne="http://schemas.microsoft.com/office/word/2006/wordml" xmlns:wps="http://schemas.microsoft.com/office/word/2010/wordprocessingShape" mc:Ignorable="w14 w15 w16se w16cid w16 w16cex w16sdtdh wp14">
   <w:p>
     <w:pPr>
       <w:pStyle w:val="Piedepgina"/>
@@ -5547,7 +5547,7 @@
 </file>
 
 <file path=word/footnotes.xml><?xml version="1.0" encoding="utf-8"?>
-<w:footnotes xmlns:wpc="http://schemas.microsoft.com/office/word/2010/wordprocessingCanvas" xmlns:cx="http://schemas.microsoft.com/office/drawing/2014/chartex" xmlns:cx1="http://schemas.microsoft.com/office/drawing/2015/9/8/chartex" xmlns:cx2="http://schemas.microsoft.com/office/drawing/2015/10/21/chartex" xmlns:cx3="http://schemas.microsoft.com/office/drawing/2016/5/9/chartex" xmlns:cx4="http://schemas.microsoft.com/office/drawing/2016/5/10/chartex" xmlns:cx5="http://schemas.microsoft.com/office/drawing/2016/5/11/chartex" xmlns:cx6="http://schemas.microsoft.com/office/drawing/2016/5/12/chartex" xmlns:cx7="http://schemas.microsoft.com/office/drawing/2016/5/13/chartex" xmlns:cx8="http://schemas.microsoft.com/office/drawing/2016/5/14/chartex" xmlns:mc="http://schemas.openxmlformats.org/markup-compatibility/2006" xmlns:aink="http://schemas.microsoft.com/office/drawing/2016/ink" xmlns:am3d="http://schemas.microsoft.com/office/drawing/2017/model3d" xmlns:o="urn:schemas-microsoft-com:office:office" xmlns:r="http://schemas.openxmlformats.org/officeDocument/2006/relationships" xmlns:m="http://schemas.openxmlformats.org/officeDocument/2006/math" xmlns:v="urn:schemas-microsoft-com:vml" xmlns:wp14="http://schemas.microsoft.com/office/word/2010/wordprocessingDrawing" xmlns:wp="http://schemas.openxmlformats.org/drawingml/2006/wordprocessingDrawing" xmlns:w10="urn:schemas-microsoft-com:office:word" xmlns:w="http://schemas.openxmlformats.org/wordprocessingml/2006/main" xmlns:w14="http://schemas.microsoft.com/office/word/2010/wordml" xmlns:w15="http://schemas.microsoft.com/office/word/2012/wordml" xmlns:w16cex="http://schemas.microsoft.com/office/word/2018/wordml/cex" xmlns:w16cid="http://schemas.microsoft.com/office/word/2016/wordml/cid" xmlns:w16="http://schemas.microsoft.com/office/word/2018/wordml" xmlns:w16sdtdh="http://schemas.microsoft.com/office/word/2020/wordml/sdtdatahash" xmlns:w16se="http://schemas.microsoft.com/office/word/2015/wordml/symex" xmlns:wpg="http://schemas.microsoft.com/office/word/2010/wordprocessingGroup" xmlns:wpi="http://schemas.microsoft.com/office/word/2010/wordprocessingInk" xmlns:wne="http://schemas.microsoft.com/office/word/2006/wordml" xmlns:wps="http://schemas.microsoft.com/office/word/2010/wordprocessingShape" mc:Ignorable="w14 w15 w16se w16cid w16 w16cex w16sdtdh wp14">
+<w:footnotes xmlns:wpc="http://schemas.microsoft.com/office/word/2010/wordprocessingCanvas" xmlns:cx="http://schemas.microsoft.com/office/drawing/2014/chartex" xmlns:cx1="http://schemas.microsoft.com/office/drawing/2015/9/8/chartex" xmlns:cx2="http://schemas.microsoft.com/office/drawing/2015/10/21/chartex" xmlns:cx3="http://schemas.microsoft.com/office/drawing/2016/5/9/chartex" xmlns:cx4="http://schemas.microsoft.com/office/drawing/2016/5/10/chartex" xmlns:cx5="http://schemas.microsoft.com/office/drawing/2016/5/11/chartex" xmlns:cx6="http://schemas.microsoft.com/office/drawing/2016/5/12/chartex" xmlns:cx7="http://schemas.microsoft.com/office/drawing/2016/5/13/chartex" xmlns:cx8="http://schemas.microsoft.com/office/drawing/2016/5/14/chartex" xmlns:mc="http://schemas.openxmlformats.org/markup-compatibility/2006" xmlns:aink="http://schemas.microsoft.com/office/drawing/2016/ink" xmlns:am3d="http://schemas.microsoft.com/office/drawing/2017/model3d" xmlns:o="urn:schemas-microsoft-com:office:office" xmlns:oel="http://schemas.microsoft.com/office/2019/extlst" xmlns:r="http://schemas.openxmlformats.org/officeDocument/2006/relationships" xmlns:m="http://schemas.openxmlformats.org/officeDocument/2006/math" xmlns:v="urn:schemas-microsoft-com:vml" xmlns:wp14="http://schemas.microsoft.com/office/word/2010/wordprocessingDrawing" xmlns:wp="http://schemas.openxmlformats.org/drawingml/2006/wordprocessingDrawing" xmlns:w10="urn:schemas-microsoft-com:office:word" xmlns:w="http://schemas.openxmlformats.org/wordprocessingml/2006/main" xmlns:w14="http://schemas.microsoft.com/office/word/2010/wordml" xmlns:w15="http://schemas.microsoft.com/office/word/2012/wordml" xmlns:w16cex="http://schemas.microsoft.com/office/word/2018/wordml/cex" xmlns:w16cid="http://schemas.microsoft.com/office/word/2016/wordml/cid" xmlns:w16="http://schemas.microsoft.com/office/word/2018/wordml" xmlns:w16sdtdh="http://schemas.microsoft.com/office/word/2020/wordml/sdtdatahash" xmlns:w16se="http://schemas.microsoft.com/office/word/2015/wordml/symex" xmlns:wpg="http://schemas.microsoft.com/office/word/2010/wordprocessingGroup" xmlns:wpi="http://schemas.microsoft.com/office/word/2010/wordprocessingInk" xmlns:wne="http://schemas.microsoft.com/office/word/2006/wordml" xmlns:wps="http://schemas.microsoft.com/office/word/2010/wordprocessingShape" mc:Ignorable="w14 w15 w16se w16cid w16 w16cex w16sdtdh wp14">
   <w:footnote w:type="separator" w:id="-1">
     <w:p>
       <w:pPr>
@@ -5572,7 +5572,7 @@
 </file>
 
 <file path=word/header1.xml><?xml version="1.0" encoding="utf-8"?>
-<w:hdr xmlns:wpc="http://schemas.microsoft.com/office/word/2010/wordprocessingCanvas" xmlns:cx="http://schemas.microsoft.com/office/drawing/2014/chartex" xmlns:cx1="http://schemas.microsoft.com/office/drawing/2015/9/8/chartex" xmlns:cx2="http://schemas.microsoft.com/office/drawing/2015/10/21/chartex" xmlns:cx3="http://schemas.microsoft.com/office/drawing/2016/5/9/chartex" xmlns:cx4="http://schemas.microsoft.com/office/drawing/2016/5/10/chartex" xmlns:cx5="http://schemas.microsoft.com/office/drawing/2016/5/11/chartex" xmlns:cx6="http://schemas.microsoft.com/office/drawing/2016/5/12/chartex" xmlns:cx7="http://schemas.microsoft.com/office/drawing/2016/5/13/chartex" xmlns:cx8="http://schemas.microsoft.com/office/drawing/2016/5/14/chartex" xmlns:mc="http://schemas.openxmlformats.org/markup-compatibility/2006" xmlns:aink="http://schemas.microsoft.com/office/drawing/2016/ink" xmlns:am3d="http://schemas.microsoft.com/office/drawing/2017/model3d" xmlns:o="urn:schemas-microsoft-com:office:office" xmlns:r="http://schemas.openxmlformats.org/officeDocument/2006/relationships" xmlns:m="http://schemas.openxmlformats.org/officeDocument/2006/math" xmlns:v="urn:schemas-microsoft-com:vml" xmlns:wp14="http://schemas.microsoft.com/office/word/2010/wordprocessingDrawing" xmlns:wp="http://schemas.openxmlformats.org/drawingml/2006/wordprocessingDrawing" xmlns:w10="urn:schemas-microsoft-com:office:word" xmlns:w="http://schemas.openxmlformats.org/wordprocessingml/2006/main" xmlns:w14="http://schemas.microsoft.com/office/word/2010/wordml" xmlns:w15="http://schemas.microsoft.com/office/word/2012/wordml" xmlns:w16cex="http://schemas.microsoft.com/office/word/2018/wordml/cex" xmlns:w16cid="http://schemas.microsoft.com/office/word/2016/wordml/cid" xmlns:w16="http://schemas.microsoft.com/office/word/2018/wordml" xmlns:w16sdtdh="http://schemas.microsoft.com/office/word/2020/wordml/sdtdatahash" xmlns:w16se="http://schemas.microsoft.com/office/word/2015/wordml/symex" xmlns:wpg="http://schemas.microsoft.com/office/word/2010/wordprocessingGroup" xmlns:wpi="http://schemas.microsoft.com/office/word/2010/wordprocessingInk" xmlns:wne="http://schemas.microsoft.com/office/word/2006/wordml" xmlns:wps="http://schemas.microsoft.com/office/word/2010/wordprocessingShape" mc:Ignorable="w14 w15 w16se w16cid w16 w16cex w16sdtdh wp14">
+<w:hdr xmlns:wpc="http://schemas.microsoft.com/office/word/2010/wordprocessingCanvas" xmlns:cx="http://schemas.microsoft.com/office/drawing/2014/chartex" xmlns:cx1="http://schemas.microsoft.com/office/drawing/2015/9/8/chartex" xmlns:cx2="http://schemas.microsoft.com/office/drawing/2015/10/21/chartex" xmlns:cx3="http://schemas.microsoft.com/office/drawing/2016/5/9/chartex" xmlns:cx4="http://schemas.microsoft.com/office/drawing/2016/5/10/chartex" xmlns:cx5="http://schemas.microsoft.com/office/drawing/2016/5/11/chartex" xmlns:cx6="http://schemas.microsoft.com/office/drawing/2016/5/12/chartex" xmlns:cx7="http://schemas.microsoft.com/office/drawing/2016/5/13/chartex" xmlns:cx8="http://schemas.microsoft.com/office/drawing/2016/5/14/chartex" xmlns:mc="http://schemas.openxmlformats.org/markup-compatibility/2006" xmlns:aink="http://schemas.microsoft.com/office/drawing/2016/ink" xmlns:am3d="http://schemas.microsoft.com/office/drawing/2017/model3d" xmlns:o="urn:schemas-microsoft-com:office:office" xmlns:oel="http://schemas.microsoft.com/office/2019/extlst" xmlns:r="http://schemas.openxmlformats.org/officeDocument/2006/relationships" xmlns:m="http://schemas.openxmlformats.org/officeDocument/2006/math" xmlns:v="urn:schemas-microsoft-com:vml" xmlns:wp14="http://schemas.microsoft.com/office/word/2010/wordprocessingDrawing" xmlns:wp="http://schemas.openxmlformats.org/drawingml/2006/wordprocessingDrawing" xmlns:w10="urn:schemas-microsoft-com:office:word" xmlns:w="http://schemas.openxmlformats.org/wordprocessingml/2006/main" xmlns:w14="http://schemas.microsoft.com/office/word/2010/wordml" xmlns:w15="http://schemas.microsoft.com/office/word/2012/wordml" xmlns:w16cex="http://schemas.microsoft.com/office/word/2018/wordml/cex" xmlns:w16cid="http://schemas.microsoft.com/office/word/2016/wordml/cid" xmlns:w16="http://schemas.microsoft.com/office/word/2018/wordml" xmlns:w16sdtdh="http://schemas.microsoft.com/office/word/2020/wordml/sdtdatahash" xmlns:w16se="http://schemas.microsoft.com/office/word/2015/wordml/symex" xmlns:wpg="http://schemas.microsoft.com/office/word/2010/wordprocessingGroup" xmlns:wpi="http://schemas.microsoft.com/office/word/2010/wordprocessingInk" xmlns:wne="http://schemas.microsoft.com/office/word/2006/wordml" xmlns:wps="http://schemas.microsoft.com/office/word/2010/wordprocessingShape" mc:Ignorable="w14 w15 w16se w16cid w16 w16cex w16sdtdh wp14">
   <w:p>
     <w:pPr>
       <w:pStyle w:val="Encabezado"/>
@@ -5602,7 +5602,7 @@
           <v:path o:extrusionok="f" gradientshapeok="t" o:connecttype="rect"/>
           <o:lock v:ext="edit" aspectratio="t"/>
         </v:shapetype>
-        <v:shape id="WordPictureWatermark99024797" o:spid="_x0000_s2053" type="#_x0000_t75" style="position:absolute;margin-left:0;margin-top:0;width:399.75pt;height:435pt;z-index:-251655168;mso-position-horizontal:center;mso-position-horizontal-relative:margin;mso-position-vertical:center;mso-position-vertical-relative:margin" o:allowincell="f">
+        <v:shape id="WordPictureWatermark99024797" o:spid="_x0000_s1029" type="#_x0000_t75" style="position:absolute;margin-left:0;margin-top:0;width:399.75pt;height:435pt;z-index:-251655168;mso-position-horizontal:center;mso-position-horizontal-relative:margin;mso-position-vertical:center;mso-position-vertical-relative:margin" o:allowincell="f">
           <v:imagedata r:id="rId1" o:title="sello"/>
           <w10:wrap anchorx="margin" anchory="margin"/>
         </v:shape>
@@ -5613,7 +5613,7 @@
 </file>
 
 <file path=word/header2.xml><?xml version="1.0" encoding="utf-8"?>
-<w:hdr xmlns:wpc="http://schemas.microsoft.com/office/word/2010/wordprocessingCanvas" xmlns:cx="http://schemas.microsoft.com/office/drawing/2014/chartex" xmlns:cx1="http://schemas.microsoft.com/office/drawing/2015/9/8/chartex" xmlns:cx2="http://schemas.microsoft.com/office/drawing/2015/10/21/chartex" xmlns:cx3="http://schemas.microsoft.com/office/drawing/2016/5/9/chartex" xmlns:cx4="http://schemas.microsoft.com/office/drawing/2016/5/10/chartex" xmlns:cx5="http://schemas.microsoft.com/office/drawing/2016/5/11/chartex" xmlns:cx6="http://schemas.microsoft.com/office/drawing/2016/5/12/chartex" xmlns:cx7="http://schemas.microsoft.com/office/drawing/2016/5/13/chartex" xmlns:cx8="http://schemas.microsoft.com/office/drawing/2016/5/14/chartex" xmlns:mc="http://schemas.openxmlformats.org/markup-compatibility/2006" xmlns:aink="http://schemas.microsoft.com/office/drawing/2016/ink" xmlns:am3d="http://schemas.microsoft.com/office/drawing/2017/model3d" xmlns:o="urn:schemas-microsoft-com:office:office" xmlns:r="http://schemas.openxmlformats.org/officeDocument/2006/relationships" xmlns:m="http://schemas.openxmlformats.org/officeDocument/2006/math" xmlns:v="urn:schemas-microsoft-com:vml" xmlns:wp14="http://schemas.microsoft.com/office/word/2010/wordprocessingDrawing" xmlns:wp="http://schemas.openxmlformats.org/drawingml/2006/wordprocessingDrawing" xmlns:w10="urn:schemas-microsoft-com:office:word" xmlns:w="http://schemas.openxmlformats.org/wordprocessingml/2006/main" xmlns:w14="http://schemas.microsoft.com/office/word/2010/wordml" xmlns:w15="http://schemas.microsoft.com/office/word/2012/wordml" xmlns:w16cex="http://schemas.microsoft.com/office/word/2018/wordml/cex" xmlns:w16cid="http://schemas.microsoft.com/office/word/2016/wordml/cid" xmlns:w16="http://schemas.microsoft.com/office/word/2018/wordml" xmlns:w16sdtdh="http://schemas.microsoft.com/office/word/2020/wordml/sdtdatahash" xmlns:w16se="http://schemas.microsoft.com/office/word/2015/wordml/symex" xmlns:wpg="http://schemas.microsoft.com/office/word/2010/wordprocessingGroup" xmlns:wpi="http://schemas.microsoft.com/office/word/2010/wordprocessingInk" xmlns:wne="http://schemas.microsoft.com/office/word/2006/wordml" xmlns:wps="http://schemas.microsoft.com/office/word/2010/wordprocessingShape" mc:Ignorable="w14 w15 w16se w16cid w16 w16cex w16sdtdh wp14">
+<w:hdr xmlns:wpc="http://schemas.microsoft.com/office/word/2010/wordprocessingCanvas" xmlns:cx="http://schemas.microsoft.com/office/drawing/2014/chartex" xmlns:cx1="http://schemas.microsoft.com/office/drawing/2015/9/8/chartex" xmlns:cx2="http://schemas.microsoft.com/office/drawing/2015/10/21/chartex" xmlns:cx3="http://schemas.microsoft.com/office/drawing/2016/5/9/chartex" xmlns:cx4="http://schemas.microsoft.com/office/drawing/2016/5/10/chartex" xmlns:cx5="http://schemas.microsoft.com/office/drawing/2016/5/11/chartex" xmlns:cx6="http://schemas.microsoft.com/office/drawing/2016/5/12/chartex" xmlns:cx7="http://schemas.microsoft.com/office/drawing/2016/5/13/chartex" xmlns:cx8="http://schemas.microsoft.com/office/drawing/2016/5/14/chartex" xmlns:mc="http://schemas.openxmlformats.org/markup-compatibility/2006" xmlns:aink="http://schemas.microsoft.com/office/drawing/2016/ink" xmlns:am3d="http://schemas.microsoft.com/office/drawing/2017/model3d" xmlns:o="urn:schemas-microsoft-com:office:office" xmlns:oel="http://schemas.microsoft.com/office/2019/extlst" xmlns:r="http://schemas.openxmlformats.org/officeDocument/2006/relationships" xmlns:m="http://schemas.openxmlformats.org/officeDocument/2006/math" xmlns:v="urn:schemas-microsoft-com:vml" xmlns:wp14="http://schemas.microsoft.com/office/word/2010/wordprocessingDrawing" xmlns:wp="http://schemas.openxmlformats.org/drawingml/2006/wordprocessingDrawing" xmlns:w10="urn:schemas-microsoft-com:office:word" xmlns:w="http://schemas.openxmlformats.org/wordprocessingml/2006/main" xmlns:w14="http://schemas.microsoft.com/office/word/2010/wordml" xmlns:w15="http://schemas.microsoft.com/office/word/2012/wordml" xmlns:w16cex="http://schemas.microsoft.com/office/word/2018/wordml/cex" xmlns:w16cid="http://schemas.microsoft.com/office/word/2016/wordml/cid" xmlns:w16="http://schemas.microsoft.com/office/word/2018/wordml" xmlns:w16sdtdh="http://schemas.microsoft.com/office/word/2020/wordml/sdtdatahash" xmlns:w16se="http://schemas.microsoft.com/office/word/2015/wordml/symex" xmlns:wpg="http://schemas.microsoft.com/office/word/2010/wordprocessingGroup" xmlns:wpi="http://schemas.microsoft.com/office/word/2010/wordprocessingInk" xmlns:wne="http://schemas.microsoft.com/office/word/2006/wordml" xmlns:wps="http://schemas.microsoft.com/office/word/2010/wordprocessingShape" mc:Ignorable="w14 w15 w16se w16cid w16 w16cex w16sdtdh wp14">
   <w:p>
     <w:pPr>
       <w:pStyle w:val="Encabezado"/>
@@ -5643,7 +5643,7 @@
           <v:path o:extrusionok="f" gradientshapeok="t" o:connecttype="rect"/>
           <o:lock v:ext="edit" aspectratio="t"/>
         </v:shapetype>
-        <v:shape id="WordPictureWatermark99024798" o:spid="_x0000_s2054" type="#_x0000_t75" style="position:absolute;margin-left:0;margin-top:0;width:399.75pt;height:435pt;z-index:-251654144;mso-position-horizontal:center;mso-position-horizontal-relative:margin;mso-position-vertical:center;mso-position-vertical-relative:margin" o:allowincell="f">
+        <v:shape id="WordPictureWatermark99024798" o:spid="_x0000_s1030" type="#_x0000_t75" style="position:absolute;margin-left:0;margin-top:0;width:399.75pt;height:435pt;z-index:-251654144;mso-position-horizontal:center;mso-position-horizontal-relative:margin;mso-position-vertical:center;mso-position-vertical-relative:margin" o:allowincell="f">
           <v:imagedata r:id="rId1" o:title="sello"/>
           <w10:wrap anchorx="margin" anchory="margin"/>
         </v:shape>
@@ -5722,7 +5722,7 @@
 </file>
 
 <file path=word/header3.xml><?xml version="1.0" encoding="utf-8"?>
-<w:hdr xmlns:wpc="http://schemas.microsoft.com/office/word/2010/wordprocessingCanvas" xmlns:cx="http://schemas.microsoft.com/office/drawing/2014/chartex" xmlns:cx1="http://schemas.microsoft.com/office/drawing/2015/9/8/chartex" xmlns:cx2="http://schemas.microsoft.com/office/drawing/2015/10/21/chartex" xmlns:cx3="http://schemas.microsoft.com/office/drawing/2016/5/9/chartex" xmlns:cx4="http://schemas.microsoft.com/office/drawing/2016/5/10/chartex" xmlns:cx5="http://schemas.microsoft.com/office/drawing/2016/5/11/chartex" xmlns:cx6="http://schemas.microsoft.com/office/drawing/2016/5/12/chartex" xmlns:cx7="http://schemas.microsoft.com/office/drawing/2016/5/13/chartex" xmlns:cx8="http://schemas.microsoft.com/office/drawing/2016/5/14/chartex" xmlns:mc="http://schemas.openxmlformats.org/markup-compatibility/2006" xmlns:aink="http://schemas.microsoft.com/office/drawing/2016/ink" xmlns:am3d="http://schemas.microsoft.com/office/drawing/2017/model3d" xmlns:o="urn:schemas-microsoft-com:office:office" xmlns:r="http://schemas.openxmlformats.org/officeDocument/2006/relationships" xmlns:m="http://schemas.openxmlformats.org/officeDocument/2006/math" xmlns:v="urn:schemas-microsoft-com:vml" xmlns:wp14="http://schemas.microsoft.com/office/word/2010/wordprocessingDrawing" xmlns:wp="http://schemas.openxmlformats.org/drawingml/2006/wordprocessingDrawing" xmlns:w10="urn:schemas-microsoft-com:office:word" xmlns:w="http://schemas.openxmlformats.org/wordprocessingml/2006/main" xmlns:w14="http://schemas.microsoft.com/office/word/2010/wordml" xmlns:w15="http://schemas.microsoft.com/office/word/2012/wordml" xmlns:w16cex="http://schemas.microsoft.com/office/word/2018/wordml/cex" xmlns:w16cid="http://schemas.microsoft.com/office/word/2016/wordml/cid" xmlns:w16="http://schemas.microsoft.com/office/word/2018/wordml" xmlns:w16sdtdh="http://schemas.microsoft.com/office/word/2020/wordml/sdtdatahash" xmlns:w16se="http://schemas.microsoft.com/office/word/2015/wordml/symex" xmlns:wpg="http://schemas.microsoft.com/office/word/2010/wordprocessingGroup" xmlns:wpi="http://schemas.microsoft.com/office/word/2010/wordprocessingInk" xmlns:wne="http://schemas.microsoft.com/office/word/2006/wordml" xmlns:wps="http://schemas.microsoft.com/office/word/2010/wordprocessingShape" mc:Ignorable="w14 w15 w16se w16cid w16 w16cex w16sdtdh wp14">
+<w:hdr xmlns:wpc="http://schemas.microsoft.com/office/word/2010/wordprocessingCanvas" xmlns:cx="http://schemas.microsoft.com/office/drawing/2014/chartex" xmlns:cx1="http://schemas.microsoft.com/office/drawing/2015/9/8/chartex" xmlns:cx2="http://schemas.microsoft.com/office/drawing/2015/10/21/chartex" xmlns:cx3="http://schemas.microsoft.com/office/drawing/2016/5/9/chartex" xmlns:cx4="http://schemas.microsoft.com/office/drawing/2016/5/10/chartex" xmlns:cx5="http://schemas.microsoft.com/office/drawing/2016/5/11/chartex" xmlns:cx6="http://schemas.microsoft.com/office/drawing/2016/5/12/chartex" xmlns:cx7="http://schemas.microsoft.com/office/drawing/2016/5/13/chartex" xmlns:cx8="http://schemas.microsoft.com/office/drawing/2016/5/14/chartex" xmlns:mc="http://schemas.openxmlformats.org/markup-compatibility/2006" xmlns:aink="http://schemas.microsoft.com/office/drawing/2016/ink" xmlns:am3d="http://schemas.microsoft.com/office/drawing/2017/model3d" xmlns:o="urn:schemas-microsoft-com:office:office" xmlns:oel="http://schemas.microsoft.com/office/2019/extlst" xmlns:r="http://schemas.openxmlformats.org/officeDocument/2006/relationships" xmlns:m="http://schemas.openxmlformats.org/officeDocument/2006/math" xmlns:v="urn:schemas-microsoft-com:vml" xmlns:wp14="http://schemas.microsoft.com/office/word/2010/wordprocessingDrawing" xmlns:wp="http://schemas.openxmlformats.org/drawingml/2006/wordprocessingDrawing" xmlns:w10="urn:schemas-microsoft-com:office:word" xmlns:w="http://schemas.openxmlformats.org/wordprocessingml/2006/main" xmlns:w14="http://schemas.microsoft.com/office/word/2010/wordml" xmlns:w15="http://schemas.microsoft.com/office/word/2012/wordml" xmlns:w16cex="http://schemas.microsoft.com/office/word/2018/wordml/cex" xmlns:w16cid="http://schemas.microsoft.com/office/word/2016/wordml/cid" xmlns:w16="http://schemas.microsoft.com/office/word/2018/wordml" xmlns:w16sdtdh="http://schemas.microsoft.com/office/word/2020/wordml/sdtdatahash" xmlns:w16se="http://schemas.microsoft.com/office/word/2015/wordml/symex" xmlns:wpg="http://schemas.microsoft.com/office/word/2010/wordprocessingGroup" xmlns:wpi="http://schemas.microsoft.com/office/word/2010/wordprocessingInk" xmlns:wne="http://schemas.microsoft.com/office/word/2006/wordml" xmlns:wps="http://schemas.microsoft.com/office/word/2010/wordprocessingShape" mc:Ignorable="w14 w15 w16se w16cid w16 w16cex w16sdtdh wp14">
   <w:p>
     <w:pPr>
       <w:pStyle w:val="Encabezado"/>
@@ -5752,7 +5752,7 @@
           <v:path o:extrusionok="f" gradientshapeok="t" o:connecttype="rect"/>
           <o:lock v:ext="edit" aspectratio="t"/>
         </v:shapetype>
-        <v:shape id="WordPictureWatermark99024796" o:spid="_x0000_s2052" type="#_x0000_t75" style="position:absolute;margin-left:0;margin-top:0;width:399.75pt;height:435pt;z-index:-251656192;mso-position-horizontal:center;mso-position-horizontal-relative:margin;mso-position-vertical:center;mso-position-vertical-relative:margin" o:allowincell="f">
+        <v:shape id="WordPictureWatermark99024796" o:spid="_x0000_s1028" type="#_x0000_t75" style="position:absolute;margin-left:0;margin-top:0;width:399.75pt;height:435pt;z-index:-251656192;mso-position-horizontal:center;mso-position-horizontal-relative:margin;mso-position-vertical:center;mso-position-vertical-relative:margin" o:allowincell="f">
           <v:imagedata r:id="rId1" o:title="sello"/>
           <w10:wrap anchorx="margin" anchory="margin"/>
         </v:shape>
@@ -5763,7 +5763,7 @@
 </file>
 
 <file path=word/numbering.xml><?xml version="1.0" encoding="utf-8"?>
-<w:numbering xmlns:wpc="http://schemas.microsoft.com/office/word/2010/wordprocessingCanvas" xmlns:cx="http://schemas.microsoft.com/office/drawing/2014/chartex" xmlns:cx1="http://schemas.microsoft.com/office/drawing/2015/9/8/chartex" xmlns:cx2="http://schemas.microsoft.com/office/drawing/2015/10/21/chartex" xmlns:cx3="http://schemas.microsoft.com/office/drawing/2016/5/9/chartex" xmlns:cx4="http://schemas.microsoft.com/office/drawing/2016/5/10/chartex" xmlns:cx5="http://schemas.microsoft.com/office/drawing/2016/5/11/chartex" xmlns:cx6="http://schemas.microsoft.com/office/drawing/2016/5/12/chartex" xmlns:cx7="http://schemas.microsoft.com/office/drawing/2016/5/13/chartex" xmlns:cx8="http://schemas.microsoft.com/office/drawing/2016/5/14/chartex" xmlns:mc="http://schemas.openxmlformats.org/markup-compatibility/2006" xmlns:aink="http://schemas.microsoft.com/office/drawing/2016/ink" xmlns:am3d="http://schemas.microsoft.com/office/drawing/2017/model3d" xmlns:o="urn:schemas-microsoft-com:office:office" xmlns:r="http://schemas.openxmlformats.org/officeDocument/2006/relationships" xmlns:m="http://schemas.openxmlformats.org/officeDocument/2006/math" xmlns:v="urn:schemas-microsoft-com:vml" xmlns:wp14="http://schemas.microsoft.com/office/word/2010/wordprocessingDrawing" xmlns:wp="http://schemas.openxmlformats.org/drawingml/2006/wordprocessingDrawing" xmlns:w10="urn:schemas-microsoft-com:office:word" xmlns:w="http://schemas.openxmlformats.org/wordprocessingml/2006/main" xmlns:w14="http://schemas.microsoft.com/office/word/2010/wordml" xmlns:w15="http://schemas.microsoft.com/office/word/2012/wordml" xmlns:w16cex="http://schemas.microsoft.com/office/word/2018/wordml/cex" xmlns:w16cid="http://schemas.microsoft.com/office/word/2016/wordml/cid" xmlns:w16="http://schemas.microsoft.com/office/word/2018/wordml" xmlns:w16sdtdh="http://schemas.microsoft.com/office/word/2020/wordml/sdtdatahash" xmlns:w16se="http://schemas.microsoft.com/office/word/2015/wordml/symex" xmlns:wpg="http://schemas.microsoft.com/office/word/2010/wordprocessingGroup" xmlns:wpi="http://schemas.microsoft.com/office/word/2010/wordprocessingInk" xmlns:wne="http://schemas.microsoft.com/office/word/2006/wordml" xmlns:wps="http://schemas.microsoft.com/office/word/2010/wordprocessingShape" mc:Ignorable="w14 w15 w16se w16cid w16 w16cex w16sdtdh wp14">
+<w:numbering xmlns:wpc="http://schemas.microsoft.com/office/word/2010/wordprocessingCanvas" xmlns:cx="http://schemas.microsoft.com/office/drawing/2014/chartex" xmlns:cx1="http://schemas.microsoft.com/office/drawing/2015/9/8/chartex" xmlns:cx2="http://schemas.microsoft.com/office/drawing/2015/10/21/chartex" xmlns:cx3="http://schemas.microsoft.com/office/drawing/2016/5/9/chartex" xmlns:cx4="http://schemas.microsoft.com/office/drawing/2016/5/10/chartex" xmlns:cx5="http://schemas.microsoft.com/office/drawing/2016/5/11/chartex" xmlns:cx6="http://schemas.microsoft.com/office/drawing/2016/5/12/chartex" xmlns:cx7="http://schemas.microsoft.com/office/drawing/2016/5/13/chartex" xmlns:cx8="http://schemas.microsoft.com/office/drawing/2016/5/14/chartex" xmlns:mc="http://schemas.openxmlformats.org/markup-compatibility/2006" xmlns:aink="http://schemas.microsoft.com/office/drawing/2016/ink" xmlns:am3d="http://schemas.microsoft.com/office/drawing/2017/model3d" xmlns:o="urn:schemas-microsoft-com:office:office" xmlns:oel="http://schemas.microsoft.com/office/2019/extlst" xmlns:r="http://schemas.openxmlformats.org/officeDocument/2006/relationships" xmlns:m="http://schemas.openxmlformats.org/officeDocument/2006/math" xmlns:v="urn:schemas-microsoft-com:vml" xmlns:wp14="http://schemas.microsoft.com/office/word/2010/wordprocessingDrawing" xmlns:wp="http://schemas.openxmlformats.org/drawingml/2006/wordprocessingDrawing" xmlns:w10="urn:schemas-microsoft-com:office:word" xmlns:w="http://schemas.openxmlformats.org/wordprocessingml/2006/main" xmlns:w14="http://schemas.microsoft.com/office/word/2010/wordml" xmlns:w15="http://schemas.microsoft.com/office/word/2012/wordml" xmlns:w16cex="http://schemas.microsoft.com/office/word/2018/wordml/cex" xmlns:w16cid="http://schemas.microsoft.com/office/word/2016/wordml/cid" xmlns:w16="http://schemas.microsoft.com/office/word/2018/wordml" xmlns:w16sdtdh="http://schemas.microsoft.com/office/word/2020/wordml/sdtdatahash" xmlns:w16se="http://schemas.microsoft.com/office/word/2015/wordml/symex" xmlns:wpg="http://schemas.microsoft.com/office/word/2010/wordprocessingGroup" xmlns:wpi="http://schemas.microsoft.com/office/word/2010/wordprocessingInk" xmlns:wne="http://schemas.microsoft.com/office/word/2006/wordml" xmlns:wps="http://schemas.microsoft.com/office/word/2010/wordprocessingShape" mc:Ignorable="w14 w15 w16se w16cid w16 w16cex w16sdtdh wp14">
   <w:abstractNum w:abstractNumId="0" w15:restartNumberingAfterBreak="0">
     <w:nsid w:val="1E0B4DDA"/>
     <w:multiLevelType w:val="hybridMultilevel"/>
@@ -5877,7 +5877,7 @@
       </w:rPr>
     </w:lvl>
   </w:abstractNum>
-  <w:num w:numId="1">
+  <w:num w:numId="1" w16cid:durableId="272591162">
     <w:abstractNumId w:val="0"/>
   </w:num>
 </w:numbering>

--- a/INFORMES/2024/INFORME 001 2024 - EQUIPO DE SONIDO.docx
+++ b/INFORMES/2024/INFORME 001 2024 - EQUIPO DE SONIDO.docx
@@ -24,7 +24,31 @@
           <w:u w:val="single"/>
           <w:lang w:val="it-IT"/>
         </w:rPr>
-        <w:t>INFORME Nº001-202</w:t>
+        <w:t>INFORME N</w:t>
+      </w:r>
+      <w:r>
+        <w:rPr>
+          <w:rFonts w:cstheme="minorHAnsi"/>
+          <w:b/>
+          <w:bCs/>
+          <w:color w:val="000000"/>
+          <w:szCs w:val="24"/>
+          <w:u w:val="single"/>
+          <w:lang w:val="it-IT"/>
+        </w:rPr>
+        <w:t>°</w:t>
+      </w:r>
+      <w:r>
+        <w:rPr>
+          <w:rFonts w:cstheme="minorHAnsi"/>
+          <w:b/>
+          <w:bCs/>
+          <w:color w:val="000000"/>
+          <w:szCs w:val="24"/>
+          <w:u w:val="single"/>
+          <w:lang w:val="it-IT"/>
+        </w:rPr>
+        <w:t>001-202</w:t>
       </w:r>
       <w:r>
         <w:rPr>
@@ -530,25 +554,7 @@
           <w:iCs/>
           <w:color w:val="auto"/>
         </w:rPr>
-        <w:t xml:space="preserve">Los sistemas </w:t>
-      </w:r>
-      <w:proofErr w:type="spellStart"/>
-      <w:r>
-        <w:rPr>
-          <w:rFonts w:asciiTheme="minorHAnsi" w:hAnsiTheme="minorHAnsi" w:cstheme="minorHAnsi"/>
-          <w:iCs/>
-          <w:color w:val="auto"/>
-        </w:rPr>
-        <w:t>dSP</w:t>
-      </w:r>
-      <w:proofErr w:type="spellEnd"/>
-      <w:r>
-        <w:rPr>
-          <w:rFonts w:asciiTheme="minorHAnsi" w:hAnsiTheme="minorHAnsi" w:cstheme="minorHAnsi"/>
-          <w:iCs/>
-          <w:color w:val="auto"/>
-        </w:rPr>
-        <w:t xml:space="preserve"> permiten controlar de manera </w:t>
+        <w:t xml:space="preserve">Los sistemas dSP permiten controlar de manera </w:t>
       </w:r>
       <w:r>
         <w:rPr>
@@ -584,25 +590,7 @@
           <w:iCs/>
           <w:color w:val="auto"/>
         </w:rPr>
-        <w:t xml:space="preserve">Los sistemas </w:t>
-      </w:r>
-      <w:proofErr w:type="spellStart"/>
-      <w:r>
-        <w:rPr>
-          <w:rFonts w:asciiTheme="minorHAnsi" w:hAnsiTheme="minorHAnsi" w:cstheme="minorHAnsi"/>
-          <w:iCs/>
-          <w:color w:val="auto"/>
-        </w:rPr>
-        <w:t>dSP</w:t>
-      </w:r>
-      <w:proofErr w:type="spellEnd"/>
-      <w:r>
-        <w:rPr>
-          <w:rFonts w:asciiTheme="minorHAnsi" w:hAnsiTheme="minorHAnsi" w:cstheme="minorHAnsi"/>
-          <w:iCs/>
-          <w:color w:val="auto"/>
-        </w:rPr>
-        <w:t xml:space="preserve"> controlan de manera más eficiente la amplitud del sonido proporcionando un nivel de audio equilibrado en todos los rangos de frecuencia dentro de los parámetros de los 30Hz hasta los 20KHz. Evitando de esta manera generar daños auditivos en los usuarios.</w:t>
+        <w:t>Los sistemas dSP controlan de manera más eficiente la amplitud del sonido proporcionando un nivel de audio equilibrado en todos los rangos de frecuencia dentro de los parámetros de los 30Hz hasta los 20KHz. Evitando de esta manera generar daños auditivos en los usuarios.</w:t>
       </w:r>
     </w:p>
     <w:p>
@@ -650,51 +638,15 @@
           <w:iCs/>
           <w:color w:val="auto"/>
         </w:rPr>
-        <w:t xml:space="preserve">Los sistemas </w:t>
+        <w:t xml:space="preserve">Los sistemas dSP a diferencias de sistemas similares poseen un control eficiente del ruido generado manteniendo y controlando los parámetros medibles </w:t>
       </w:r>
-      <w:proofErr w:type="spellStart"/>
       <w:r>
         <w:rPr>
           <w:rFonts w:asciiTheme="minorHAnsi" w:hAnsiTheme="minorHAnsi" w:cstheme="minorHAnsi"/>
           <w:iCs/>
           <w:color w:val="auto"/>
         </w:rPr>
-        <w:t>dSP</w:t>
-      </w:r>
-      <w:proofErr w:type="spellEnd"/>
-      <w:r>
-        <w:rPr>
-          <w:rFonts w:asciiTheme="minorHAnsi" w:hAnsiTheme="minorHAnsi" w:cstheme="minorHAnsi"/>
-          <w:iCs/>
-          <w:color w:val="auto"/>
-        </w:rPr>
-        <w:t xml:space="preserve"> a diferencias de sistemas similares poseen un control eficiente del ruido generado manteniendo y controlando los parámetros medibles </w:t>
-      </w:r>
-      <w:r>
-        <w:rPr>
-          <w:rFonts w:asciiTheme="minorHAnsi" w:hAnsiTheme="minorHAnsi" w:cstheme="minorHAnsi"/>
-          <w:iCs/>
-          <w:color w:val="auto"/>
-        </w:rPr>
-        <w:t xml:space="preserve">en </w:t>
-      </w:r>
-      <w:proofErr w:type="spellStart"/>
-      <w:r>
-        <w:rPr>
-          <w:rFonts w:asciiTheme="minorHAnsi" w:hAnsiTheme="minorHAnsi" w:cstheme="minorHAnsi"/>
-          <w:iCs/>
-          <w:color w:val="auto"/>
-        </w:rPr>
-        <w:t>db</w:t>
-      </w:r>
-      <w:proofErr w:type="spellEnd"/>
-      <w:r>
-        <w:rPr>
-          <w:rFonts w:asciiTheme="minorHAnsi" w:hAnsiTheme="minorHAnsi" w:cstheme="minorHAnsi"/>
-          <w:iCs/>
-          <w:color w:val="auto"/>
-        </w:rPr>
-        <w:t>.</w:t>
+        <w:t>en db.</w:t>
       </w:r>
     </w:p>
     <w:p>
@@ -1597,33 +1549,7 @@
                 <w:vertAlign w:val="subscript"/>
                 <w:lang w:eastAsia="es-PE"/>
               </w:rPr>
-              <w:t xml:space="preserve">SEGÚN RESOLUCIÓN DE GERENCIA MUNICIPAL </w:t>
-            </w:r>
-            <w:proofErr w:type="spellStart"/>
-            <w:r>
-              <w:rPr>
-                <w:rFonts w:eastAsia="Times New Roman" w:cstheme="minorHAnsi"/>
-                <w:iCs/>
-                <w:color w:val="000000"/>
-                <w:sz w:val="24"/>
-                <w:szCs w:val="24"/>
-                <w:vertAlign w:val="subscript"/>
-                <w:lang w:eastAsia="es-PE"/>
-              </w:rPr>
-              <w:t>N°</w:t>
-            </w:r>
-            <w:proofErr w:type="spellEnd"/>
-            <w:r>
-              <w:rPr>
-                <w:rFonts w:eastAsia="Times New Roman" w:cstheme="minorHAnsi"/>
-                <w:iCs/>
-                <w:color w:val="000000"/>
-                <w:sz w:val="24"/>
-                <w:szCs w:val="24"/>
-                <w:vertAlign w:val="subscript"/>
-                <w:lang w:eastAsia="es-PE"/>
-              </w:rPr>
-              <w:t xml:space="preserve"> 455-2021-GM-MPA SE APROBÓ EL EXPEDIENTE TÉCNICO DE LA OBRA: “MEJORAMIENTO DE LA GESTIÓN MUNICIPAL Y SERVICIO ADMINISTRATIVO DE LA MUNICIPALIDAD PROVINCIAL DE ABANCAY, DISTRITO DE ABANCAY - PROVINCIA DE ABANCAY - DEPARTAMENTO DE APURIMAC”</w:t>
+              <w:t>SEGÚN RESOLUCIÓN DE GERENCIA MUNICIPAL N° 455-2021-GM-MPA SE APROBÓ EL EXPEDIENTE TÉCNICO DE LA OBRA: “MEJORAMIENTO DE LA GESTIÓN MUNICIPAL Y SERVICIO ADMINISTRATIVO DE LA MUNICIPALIDAD PROVINCIAL DE ABANCAY, DISTRITO DE ABANCAY - PROVINCIA DE ABANCAY - DEPARTAMENTO DE APURIMAC”</w:t>
             </w:r>
             <w:r>
               <w:rPr>
@@ -3143,58 +3069,7 @@
                 <w:lang w:eastAsia="es-PE"/>
               </w:rPr>
               <w:tab/>
-            </w:r>
-            <w:proofErr w:type="spellStart"/>
-            <w:r>
-              <w:rPr>
-                <w:rFonts w:ascii="Arial Narrow" w:eastAsia="Times New Roman" w:hAnsi="Arial Narrow" w:cstheme="minorHAnsi"/>
-                <w:iCs/>
-                <w:color w:val="000000"/>
-                <w:sz w:val="24"/>
-                <w:szCs w:val="24"/>
-                <w:vertAlign w:val="subscript"/>
-                <w:lang w:eastAsia="es-PE"/>
-              </w:rPr>
-              <w:t>Protección</w:t>
-            </w:r>
-            <w:proofErr w:type="spellEnd"/>
-            <w:r>
-              <w:rPr>
-                <w:rFonts w:ascii="Arial Narrow" w:eastAsia="Times New Roman" w:hAnsi="Arial Narrow" w:cstheme="minorHAnsi"/>
-                <w:iCs/>
-                <w:color w:val="000000"/>
-                <w:sz w:val="24"/>
-                <w:szCs w:val="24"/>
-                <w:vertAlign w:val="subscript"/>
-                <w:lang w:eastAsia="es-PE"/>
-              </w:rPr>
-              <w:t xml:space="preserve"> CC, protección contra cortocircuitos, protección contra sobrecalentamiento, protección contra sobrecarga de entrada, protección contra sobrecarga de salida, protección contra arranque suave, protección contra sobretensión, protección contra </w:t>
-            </w:r>
-            <w:proofErr w:type="spellStart"/>
-            <w:r>
-              <w:rPr>
-                <w:rFonts w:ascii="Arial Narrow" w:eastAsia="Times New Roman" w:hAnsi="Arial Narrow" w:cstheme="minorHAnsi"/>
-                <w:iCs/>
-                <w:color w:val="000000"/>
-                <w:sz w:val="24"/>
-                <w:szCs w:val="24"/>
-                <w:vertAlign w:val="subscript"/>
-                <w:lang w:eastAsia="es-PE"/>
-              </w:rPr>
-              <w:t>subtensión</w:t>
-            </w:r>
-            <w:proofErr w:type="spellEnd"/>
-            <w:r>
-              <w:rPr>
-                <w:rFonts w:ascii="Arial Narrow" w:eastAsia="Times New Roman" w:hAnsi="Arial Narrow" w:cstheme="minorHAnsi"/>
-                <w:iCs/>
-                <w:color w:val="000000"/>
-                <w:sz w:val="24"/>
-                <w:szCs w:val="24"/>
-                <w:vertAlign w:val="subscript"/>
-                <w:lang w:eastAsia="es-PE"/>
-              </w:rPr>
-              <w:t xml:space="preserve"> o sistema equivalente.</w:t>
+              <w:t>Protección CC, protección contra cortocircuitos, protección contra sobrecalentamiento, protección contra sobrecarga de entrada, protección contra sobrecarga de salida, protección contra arranque suave, protección contra sobretensión, protección contra subtensión o sistema equivalente.</w:t>
             </w:r>
           </w:p>
           <w:p>
@@ -3240,32 +3115,7 @@
                 <w:lang w:eastAsia="es-PE"/>
               </w:rPr>
               <w:tab/>
-            </w:r>
-            <w:proofErr w:type="spellStart"/>
-            <w:r>
-              <w:rPr>
-                <w:rFonts w:ascii="Arial Narrow" w:eastAsia="Times New Roman" w:hAnsi="Arial Narrow" w:cstheme="minorHAnsi"/>
-                <w:iCs/>
-                <w:color w:val="000000"/>
-                <w:sz w:val="24"/>
-                <w:szCs w:val="24"/>
-                <w:vertAlign w:val="subscript"/>
-                <w:lang w:eastAsia="es-PE"/>
-              </w:rPr>
-              <w:t>Refrigeración</w:t>
-            </w:r>
-            <w:proofErr w:type="spellEnd"/>
-            <w:r>
-              <w:rPr>
-                <w:rFonts w:ascii="Arial Narrow" w:eastAsia="Times New Roman" w:hAnsi="Arial Narrow" w:cstheme="minorHAnsi"/>
-                <w:iCs/>
-                <w:color w:val="000000"/>
-                <w:sz w:val="24"/>
-                <w:szCs w:val="24"/>
-                <w:vertAlign w:val="subscript"/>
-                <w:lang w:eastAsia="es-PE"/>
-              </w:rPr>
-              <w:t xml:space="preserve"> con ventiladores o disipador </w:t>
+              <w:t xml:space="preserve">Refrigeración con ventiladores o disipador </w:t>
             </w:r>
           </w:p>
           <w:p>
@@ -3632,32 +3482,7 @@
                 <w:lang w:eastAsia="es-PE"/>
               </w:rPr>
               <w:tab/>
-            </w:r>
-            <w:proofErr w:type="spellStart"/>
-            <w:r>
-              <w:rPr>
-                <w:rFonts w:ascii="Arial Narrow" w:eastAsia="Times New Roman" w:hAnsi="Arial Narrow" w:cstheme="minorHAnsi"/>
-                <w:iCs/>
-                <w:color w:val="000000"/>
-                <w:sz w:val="24"/>
-                <w:szCs w:val="24"/>
-                <w:vertAlign w:val="subscript"/>
-                <w:lang w:eastAsia="es-PE"/>
-              </w:rPr>
-              <w:t>Powercon</w:t>
-            </w:r>
-            <w:proofErr w:type="spellEnd"/>
-            <w:r>
-              <w:rPr>
-                <w:rFonts w:ascii="Arial Narrow" w:eastAsia="Times New Roman" w:hAnsi="Arial Narrow" w:cstheme="minorHAnsi"/>
-                <w:iCs/>
-                <w:color w:val="000000"/>
-                <w:sz w:val="24"/>
-                <w:szCs w:val="24"/>
-                <w:vertAlign w:val="subscript"/>
-                <w:lang w:eastAsia="es-PE"/>
-              </w:rPr>
-              <w:t xml:space="preserve"> NAC3MPA</w:t>
+              <w:t>Powercon NAC3MPA</w:t>
             </w:r>
           </w:p>
           <w:p>
